--- a/ONLINE_CLASS_TASKS/DAY_03/AEM_component_Creation.docx
+++ b/ONLINE_CLASS_TASKS/DAY_03/AEM_component_Creation.docx
@@ -665,7 +665,7 @@
         </w:rPr>
         <w:lastRenderedPageBreak/>
         <w:drawing>
-          <wp:inline distT="0" distB="0" distL="0" distR="0" wp14:anchorId="34F2B1A1" wp14:editId="2DD08F6C">
+          <wp:inline distT="0" distB="0" distL="0" distR="0" wp14:anchorId="34F2B1A1" wp14:editId="03005ECD">
             <wp:extent cx="5731510" cy="1407160"/>
             <wp:effectExtent l="0" t="0" r="2540" b="2540"/>
             <wp:docPr id="1437962549" name="Picture 8"/>
@@ -797,7 +797,7 @@
           <w:noProof/>
         </w:rPr>
         <w:drawing>
-          <wp:inline distT="0" distB="0" distL="0" distR="0" wp14:anchorId="407F2D22" wp14:editId="7A51C3C6">
+          <wp:inline distT="0" distB="0" distL="0" distR="0" wp14:anchorId="407F2D22" wp14:editId="4086809A">
             <wp:extent cx="5731510" cy="1541780"/>
             <wp:effectExtent l="0" t="0" r="2540" b="1270"/>
             <wp:docPr id="2109783421" name="Picture 10"/>
@@ -1968,8 +1968,222 @@
         <w:spacing w:line="360" w:lineRule="auto"/>
         <w:rPr>
           <w:rFonts w:ascii="Times New Roman" w:hAnsi="Times New Roman" w:cs="Times New Roman"/>
-        </w:rPr>
-      </w:pPr>
+          <w:b/>
+          <w:bCs/>
+          <w:sz w:val="28"/>
+          <w:szCs w:val="28"/>
+          <w:u w:val="single"/>
+        </w:rPr>
+      </w:pPr>
+      <w:r>
+        <w:rPr>
+          <w:rFonts w:ascii="Times New Roman" w:hAnsi="Times New Roman" w:cs="Times New Roman"/>
+          <w:b/>
+          <w:bCs/>
+          <w:sz w:val="28"/>
+          <w:szCs w:val="28"/>
+          <w:u w:val="single"/>
+        </w:rPr>
+        <w:t>OUTPUT:</w:t>
+      </w:r>
+    </w:p>
+    <w:p>
+      <w:pPr>
+        <w:spacing w:line="360" w:lineRule="auto"/>
+        <w:rPr>
+          <w:rFonts w:ascii="Times New Roman" w:hAnsi="Times New Roman" w:cs="Times New Roman"/>
+        </w:rPr>
+      </w:pPr>
+      <w:r>
+        <w:rPr>
+          <w:rFonts w:ascii="Times New Roman" w:hAnsi="Times New Roman" w:cs="Times New Roman"/>
+          <w:noProof/>
+        </w:rPr>
+        <w:drawing>
+          <wp:inline distT="0" distB="0" distL="0" distR="0" wp14:anchorId="73A0B158" wp14:editId="2B24E180">
+            <wp:extent cx="5731510" cy="2636520"/>
+            <wp:effectExtent l="0" t="0" r="2540" b="0"/>
+            <wp:docPr id="729171892" name="Picture 1"/>
+            <wp:cNvGraphicFramePr>
+              <a:graphicFrameLocks xmlns:a="http://schemas.openxmlformats.org/drawingml/2006/main" noChangeAspect="1"/>
+            </wp:cNvGraphicFramePr>
+            <a:graphic xmlns:a="http://schemas.openxmlformats.org/drawingml/2006/main">
+              <a:graphicData uri="http://schemas.openxmlformats.org/drawingml/2006/picture">
+                <pic:pic xmlns:pic="http://schemas.openxmlformats.org/drawingml/2006/picture">
+                  <pic:nvPicPr>
+                    <pic:cNvPr id="729171892" name=""/>
+                    <pic:cNvPicPr/>
+                  </pic:nvPicPr>
+                  <pic:blipFill>
+                    <a:blip r:embed="rId26"/>
+                    <a:stretch>
+                      <a:fillRect/>
+                    </a:stretch>
+                  </pic:blipFill>
+                  <pic:spPr>
+                    <a:xfrm>
+                      <a:off x="0" y="0"/>
+                      <a:ext cx="5731510" cy="2636520"/>
+                    </a:xfrm>
+                    <a:prstGeom prst="rect">
+                      <a:avLst/>
+                    </a:prstGeom>
+                  </pic:spPr>
+                </pic:pic>
+              </a:graphicData>
+            </a:graphic>
+          </wp:inline>
+        </w:drawing>
+      </w:r>
+    </w:p>
+    <w:p>
+      <w:pPr>
+        <w:spacing w:line="360" w:lineRule="auto"/>
+        <w:rPr>
+          <w:rFonts w:ascii="Times New Roman" w:hAnsi="Times New Roman" w:cs="Times New Roman"/>
+        </w:rPr>
+      </w:pPr>
+    </w:p>
+    <w:p>
+      <w:pPr>
+        <w:spacing w:line="360" w:lineRule="auto"/>
+        <w:rPr>
+          <w:rFonts w:ascii="Times New Roman" w:hAnsi="Times New Roman" w:cs="Times New Roman"/>
+        </w:rPr>
+      </w:pPr>
+    </w:p>
+    <w:p>
+      <w:pPr>
+        <w:spacing w:line="360" w:lineRule="auto"/>
+        <w:rPr>
+          <w:rFonts w:ascii="Times New Roman" w:hAnsi="Times New Roman" w:cs="Times New Roman"/>
+        </w:rPr>
+      </w:pPr>
+      <w:r>
+        <w:rPr>
+          <w:rFonts w:ascii="Times New Roman" w:hAnsi="Times New Roman" w:cs="Times New Roman"/>
+          <w:noProof/>
+        </w:rPr>
+        <w:lastRenderedPageBreak/>
+        <w:drawing>
+          <wp:inline distT="0" distB="0" distL="0" distR="0" wp14:anchorId="006C4D98" wp14:editId="71089E13">
+            <wp:extent cx="5731510" cy="2682875"/>
+            <wp:effectExtent l="0" t="0" r="2540" b="3175"/>
+            <wp:docPr id="1213919918" name="Picture 2"/>
+            <wp:cNvGraphicFramePr>
+              <a:graphicFrameLocks xmlns:a="http://schemas.openxmlformats.org/drawingml/2006/main" noChangeAspect="1"/>
+            </wp:cNvGraphicFramePr>
+            <a:graphic xmlns:a="http://schemas.openxmlformats.org/drawingml/2006/main">
+              <a:graphicData uri="http://schemas.openxmlformats.org/drawingml/2006/picture">
+                <pic:pic xmlns:pic="http://schemas.openxmlformats.org/drawingml/2006/picture">
+                  <pic:nvPicPr>
+                    <pic:cNvPr id="0" name="Picture 6"/>
+                    <pic:cNvPicPr>
+                      <a:picLocks noChangeAspect="1" noChangeArrowheads="1"/>
+                    </pic:cNvPicPr>
+                  </pic:nvPicPr>
+                  <pic:blipFill>
+                    <a:blip r:embed="rId27">
+                      <a:extLst>
+                        <a:ext uri="{28A0092B-C50C-407E-A947-70E740481C1C}">
+                          <a14:useLocalDpi xmlns:a14="http://schemas.microsoft.com/office/drawing/2010/main" val="0"/>
+                        </a:ext>
+                      </a:extLst>
+                    </a:blip>
+                    <a:srcRect/>
+                    <a:stretch>
+                      <a:fillRect/>
+                    </a:stretch>
+                  </pic:blipFill>
+                  <pic:spPr bwMode="auto">
+                    <a:xfrm>
+                      <a:off x="0" y="0"/>
+                      <a:ext cx="5731510" cy="2682875"/>
+                    </a:xfrm>
+                    <a:prstGeom prst="rect">
+                      <a:avLst/>
+                    </a:prstGeom>
+                    <a:noFill/>
+                    <a:ln>
+                      <a:noFill/>
+                    </a:ln>
+                  </pic:spPr>
+                </pic:pic>
+              </a:graphicData>
+            </a:graphic>
+          </wp:inline>
+        </w:drawing>
+      </w:r>
+    </w:p>
+    <w:p>
+      <w:pPr>
+        <w:spacing w:line="360" w:lineRule="auto"/>
+        <w:rPr>
+          <w:rFonts w:ascii="Times New Roman" w:hAnsi="Times New Roman" w:cs="Times New Roman"/>
+        </w:rPr>
+      </w:pPr>
+    </w:p>
+    <w:p>
+      <w:pPr>
+        <w:spacing w:line="360" w:lineRule="auto"/>
+        <w:rPr>
+          <w:rFonts w:ascii="Times New Roman" w:hAnsi="Times New Roman" w:cs="Times New Roman"/>
+        </w:rPr>
+      </w:pPr>
+      <w:r>
+        <w:rPr>
+          <w:rFonts w:ascii="Times New Roman" w:hAnsi="Times New Roman" w:cs="Times New Roman"/>
+          <w:noProof/>
+        </w:rPr>
+        <w:drawing>
+          <wp:inline distT="0" distB="0" distL="0" distR="0" wp14:anchorId="4169E52C" wp14:editId="355D8BA7">
+            <wp:extent cx="5731510" cy="2568575"/>
+            <wp:effectExtent l="0" t="0" r="2540" b="3175"/>
+            <wp:docPr id="1559786840" name="Picture 4"/>
+            <wp:cNvGraphicFramePr>
+              <a:graphicFrameLocks xmlns:a="http://schemas.openxmlformats.org/drawingml/2006/main" noChangeAspect="1"/>
+            </wp:cNvGraphicFramePr>
+            <a:graphic xmlns:a="http://schemas.openxmlformats.org/drawingml/2006/main">
+              <a:graphicData uri="http://schemas.openxmlformats.org/drawingml/2006/picture">
+                <pic:pic xmlns:pic="http://schemas.openxmlformats.org/drawingml/2006/picture">
+                  <pic:nvPicPr>
+                    <pic:cNvPr id="0" name="Picture 13"/>
+                    <pic:cNvPicPr>
+                      <a:picLocks noChangeAspect="1" noChangeArrowheads="1"/>
+                    </pic:cNvPicPr>
+                  </pic:nvPicPr>
+                  <pic:blipFill>
+                    <a:blip r:embed="rId28">
+                      <a:extLst>
+                        <a:ext uri="{28A0092B-C50C-407E-A947-70E740481C1C}">
+                          <a14:useLocalDpi xmlns:a14="http://schemas.microsoft.com/office/drawing/2010/main" val="0"/>
+                        </a:ext>
+                      </a:extLst>
+                    </a:blip>
+                    <a:srcRect/>
+                    <a:stretch>
+                      <a:fillRect/>
+                    </a:stretch>
+                  </pic:blipFill>
+                  <pic:spPr bwMode="auto">
+                    <a:xfrm>
+                      <a:off x="0" y="0"/>
+                      <a:ext cx="5731510" cy="2568575"/>
+                    </a:xfrm>
+                    <a:prstGeom prst="rect">
+                      <a:avLst/>
+                    </a:prstGeom>
+                    <a:noFill/>
+                    <a:ln>
+                      <a:noFill/>
+                    </a:ln>
+                  </pic:spPr>
+                </pic:pic>
+              </a:graphicData>
+            </a:graphic>
+          </wp:inline>
+        </w:drawing>
+      </w:r>
     </w:p>
     <w:p>
       <w:pPr>
